--- a/Informe.docx
+++ b/Informe.docx
@@ -329,6 +329,9 @@
             </w:pPr>
             <w:r>
               <w:t>Definimos la base del proyecto para poder empezar a trabajar en e</w:t>
+            </w:r>
+            <w:r>
+              <w:t>llo.</w:t>
             </w:r>
           </w:p>
         </w:tc>
@@ -1166,6 +1169,7 @@
   <w:style w:type="character" w:default="1" w:styleId="Fuentedeprrafopredeter">
     <w:name w:val="Default Paragraph Font"/>
     <w:uiPriority w:val="1"/>
+    <w:semiHidden/>
     <w:unhideWhenUsed/>
   </w:style>
   <w:style w:type="table" w:default="1" w:styleId="Tablanormal">
